--- a/docs/USE CASE.docx
+++ b/docs/USE CASE.docx
@@ -14,10 +14,18 @@
     </w:p>
     <w:p>
       <w:r>
+        <w:rPr>
+          <w:highlight w:val="green"/>
+        </w:rPr>
         <w:t>Commencer un nouveau projet.</w:t>
       </w:r>
       <w:r>
         <w:br/>
+      </w:r>
+      <w:r>
+        <w:rPr>
+          <w:highlight w:val="green"/>
+        </w:rPr>
         <w:t>Reprendre un projet existant.</w:t>
       </w:r>
       <w:r>
@@ -27,11 +35,17 @@
         <w:tab/>
       </w:r>
       <w:r>
+        <w:rPr>
+          <w:highlight w:val="green"/>
+        </w:rPr>
         <w:t>Ouvre un éditeur de texte.</w:t>
       </w:r>
     </w:p>
     <w:p>
       <w:r>
+        <w:rPr>
+          <w:highlight w:val="green"/>
+        </w:rPr>
         <w:t>Pouvoir sauvegarder un projet.</w:t>
       </w:r>
     </w:p>
@@ -428,6 +442,7 @@
     <w:lsdException w:name="HTML Sample" w:semiHidden="1" w:unhideWhenUsed="1"/>
     <w:lsdException w:name="HTML Typewriter" w:semiHidden="1" w:unhideWhenUsed="1"/>
     <w:lsdException w:name="HTML Variable" w:semiHidden="1" w:unhideWhenUsed="1"/>
+    <w:lsdException w:name="Normal Table" w:semiHidden="1" w:unhideWhenUsed="1"/>
     <w:lsdException w:name="annotation subject" w:semiHidden="1" w:unhideWhenUsed="1"/>
     <w:lsdException w:name="No List" w:semiHidden="1" w:unhideWhenUsed="1"/>
     <w:lsdException w:name="Outline List 1" w:semiHidden="1" w:unhideWhenUsed="1"/>
@@ -474,8 +489,10 @@
     <w:lsdException w:name="Table Subtle 2" w:semiHidden="1" w:unhideWhenUsed="1"/>
     <w:lsdException w:name="Table Web 1" w:semiHidden="1" w:unhideWhenUsed="1"/>
     <w:lsdException w:name="Table Web 2" w:semiHidden="1" w:unhideWhenUsed="1"/>
+    <w:lsdException w:name="Table Web 3" w:semiHidden="1" w:unhideWhenUsed="1"/>
     <w:lsdException w:name="Balloon Text" w:semiHidden="1" w:unhideWhenUsed="1"/>
     <w:lsdException w:name="Table Grid" w:uiPriority="39"/>
+    <w:lsdException w:name="Table Theme" w:semiHidden="1" w:unhideWhenUsed="1"/>
     <w:lsdException w:name="Placeholder Text" w:semiHidden="1"/>
     <w:lsdException w:name="No Spacing" w:uiPriority="1" w:qFormat="1"/>
     <w:lsdException w:name="Light Shading" w:uiPriority="60"/>
